--- a/WordDocuments/TimesNewRoman/0522.docx
+++ b/WordDocuments/TimesNewRoman/0522.docx
@@ -8,11 +8,11 @@
       </w:pPr>
       <w:r>
         <w:rPr>
-          <w:rFonts w:ascii="TimesNewToman" w:hAnsi="TimesNewToman"/>
+          <w:rFonts w:ascii="Times New Roman" w:hAnsi="Times New Roman"/>
           <w:color w:val="000000"/>
           <w:sz w:val="44"/>
         </w:rPr>
-        <w:t>Digital Mosaic: A Journey Through Computational Beauty''</w:t>
+        <w:t>Exploring the Mathematical Symphony of Patterns: Unveiling Nature's Harmonic Dance</w:t>
       </w:r>
     </w:p>
     <w:p>
@@ -22,11 +22,11 @@
       </w:pPr>
       <w:r>
         <w:rPr>
-          <w:rFonts w:ascii="TimesNewToman" w:hAnsi="TimesNewToman"/>
+          <w:rFonts w:ascii="Times New Roman" w:hAnsi="Times New Roman"/>
           <w:color w:val="000000"/>
           <w:sz w:val="36"/>
         </w:rPr>
-        <w:t>Alexia Davis</w:t>
+        <w:t>Amelia Sterling</w:t>
       </w:r>
     </w:p>
     <w:p>
@@ -35,15 +35,15 @@
       </w:pPr>
       <w:r>
         <w:rPr>
-          <w:rFonts w:ascii="TimesNewToman" w:hAnsi="TimesNewToman"/>
+          <w:rFonts w:ascii="Times New Roman" w:hAnsi="Times New Roman"/>
           <w:color w:val="000000"/>
           <w:sz w:val="32"/>
         </w:rPr>
-        <w:t>alexiadavis@computationalaesthetics</w:t>
+        <w:t>Amelia</w:t>
       </w:r>
       <w:r>
         <w:rPr>
-          <w:rFonts w:ascii="TimesNewToman" w:hAnsi="TimesNewToman"/>
+          <w:rFonts w:ascii="Times New Roman" w:hAnsi="Times New Roman"/>
           <w:color w:val="000000"/>
           <w:sz w:val="32"/>
         </w:rPr>
@@ -51,7 +51,23 @@
       </w:r>
       <w:r>
         <w:rPr>
-          <w:rFonts w:ascii="TimesNewToman" w:hAnsi="TimesNewToman"/>
+          <w:rFonts w:ascii="Times New Roman" w:hAnsi="Times New Roman"/>
+          <w:color w:val="000000"/>
+          <w:sz w:val="32"/>
+        </w:rPr>
+        <w:t>Sterling@verifiedmail</w:t>
+      </w:r>
+      <w:r>
+        <w:rPr>
+          <w:rFonts w:ascii="Times New Roman" w:hAnsi="Times New Roman"/>
+          <w:color w:val="000000"/>
+          <w:sz w:val="32"/>
+        </w:rPr>
+        <w:t>.</w:t>
+      </w:r>
+      <w:r>
+        <w:rPr>
+          <w:rFonts w:ascii="Times New Roman" w:hAnsi="Times New Roman"/>
           <w:color w:val="000000"/>
           <w:sz w:val="32"/>
         </w:rPr>
@@ -62,15 +78,15 @@
     <w:p>
       <w:r>
         <w:rPr>
-          <w:rFonts w:ascii="TimesNewToman" w:hAnsi="TimesNewToman"/>
+          <w:rFonts w:ascii="Times New Roman" w:hAnsi="Times New Roman"/>
           <w:color w:val="000000"/>
           <w:sz w:val="24"/>
         </w:rPr>
-        <w:t>In the realm of computer science, where elegance meets ingenuity, computational aesthetics presents a captivating marriage of art and technology</w:t>
+        <w:t>We live in a world adorned with astounding patterns, from the swirling galaxies above to the intricate fractals found in nature's designs</w:t>
       </w:r>
       <w:r>
         <w:rPr>
-          <w:rFonts w:ascii="TimesNewToman" w:hAnsi="TimesNewToman"/>
+          <w:rFonts w:ascii="Times New Roman" w:hAnsi="Times New Roman"/>
           <w:color w:val="000000"/>
           <w:sz w:val="24"/>
         </w:rPr>
@@ -78,15 +94,15 @@
       </w:r>
       <w:r>
         <w:rPr>
-          <w:rFonts w:ascii="TimesNewToman" w:hAnsi="TimesNewToman"/>
+          <w:rFonts w:ascii="Times New Roman" w:hAnsi="Times New Roman"/>
           <w:color w:val="000000"/>
           <w:sz w:val="24"/>
         </w:rPr>
-        <w:t xml:space="preserve"> This field explores the mesmerizing interplay between computation and creativity, seeking to produce captivating digital creations while adhering to rigorous scientific principles</w:t>
+        <w:t xml:space="preserve"> Mathematics, as the language of patterns, offers us a lens through which we can unravel the secrets of this captivating harmony</w:t>
       </w:r>
       <w:r>
         <w:rPr>
-          <w:rFonts w:ascii="TimesNewToman" w:hAnsi="TimesNewToman"/>
+          <w:rFonts w:ascii="Times New Roman" w:hAnsi="Times New Roman"/>
           <w:color w:val="000000"/>
           <w:sz w:val="24"/>
         </w:rPr>
@@ -94,15 +110,15 @@
       </w:r>
       <w:r>
         <w:rPr>
-          <w:rFonts w:ascii="TimesNewToman" w:hAnsi="TimesNewToman"/>
+          <w:rFonts w:ascii="Times New Roman" w:hAnsi="Times New Roman"/>
           <w:color w:val="000000"/>
           <w:sz w:val="24"/>
         </w:rPr>
-        <w:t xml:space="preserve"> At the core of computational aesthetics lies the concept of a digital mosaic - a captivating fusion of diverse image fragments</w:t>
+        <w:t xml:space="preserve"> In this journey of mathematical exploration, we will embark on a quest to decipher the enigmatic dance of numbers, understand the underlying principles that govern the cosmos, and appreciate the profound beauty embedded within the tapestry of patterns that surround us</w:t>
       </w:r>
       <w:r>
         <w:rPr>
-          <w:rFonts w:ascii="TimesNewToman" w:hAnsi="TimesNewToman"/>
+          <w:rFonts w:ascii="Times New Roman" w:hAnsi="Times New Roman"/>
           <w:color w:val="000000"/>
           <w:sz w:val="24"/>
         </w:rPr>
@@ -110,15 +126,33 @@
       </w:r>
       <w:r>
         <w:rPr>
-          <w:rFonts w:ascii="TimesNewToman" w:hAnsi="TimesNewToman"/>
+          <w:rFonts w:ascii="Times New Roman" w:hAnsi="Times New Roman"/>
           <w:color w:val="000000"/>
           <w:sz w:val="24"/>
         </w:rPr>
-        <w:t xml:space="preserve"> Much like a traditional mosaic, these digital tapestries seamlessly weave together countless visual elements to form intricate and enchanting artworks</w:t>
+        <w:br/>
       </w:r>
       <w:r>
         <w:rPr>
-          <w:rFonts w:ascii="TimesNewToman" w:hAnsi="TimesNewToman"/>
+          <w:rFonts w:ascii="Times New Roman" w:hAnsi="Times New Roman"/>
+          <w:color w:val="000000"/>
+          <w:sz w:val="24"/>
+        </w:rPr>
+        <w:br/>
+        <w:t>Mathematics Unveils Hidden Structures:</w:t>
+      </w:r>
+      <w:r>
+        <w:rPr>
+          <w:rFonts w:ascii="Times New Roman" w:hAnsi="Times New Roman"/>
+          <w:color w:val="000000"/>
+          <w:sz w:val="24"/>
+        </w:rPr>
+        <w:br/>
+        <w:t>Mathematics holds the key to unlocking the verborgen structures that lie beneath the surface of phenomena</w:t>
+      </w:r>
+      <w:r>
+        <w:rPr>
+          <w:rFonts w:ascii="Times New Roman" w:hAnsi="Times New Roman"/>
           <w:color w:val="000000"/>
           <w:sz w:val="24"/>
         </w:rPr>
@@ -126,15 +160,15 @@
       </w:r>
       <w:r>
         <w:rPr>
-          <w:rFonts w:ascii="TimesNewToman" w:hAnsi="TimesNewToman"/>
+          <w:rFonts w:ascii="Times New Roman" w:hAnsi="Times New Roman"/>
           <w:color w:val="000000"/>
           <w:sz w:val="24"/>
         </w:rPr>
-        <w:t xml:space="preserve"> Each fragment contributes its unique identity to the larger composition, resulting in a mesmerizing kaleidoscope of colors, shapes, and textures</w:t>
+        <w:t xml:space="preserve"> Through algebraic equations, we decode the relationships between variables, unraveling the intricate interplay of elements within complex systems</w:t>
       </w:r>
       <w:r>
         <w:rPr>
-          <w:rFonts w:ascii="TimesNewToman" w:hAnsi="TimesNewToman"/>
+          <w:rFonts w:ascii="Times New Roman" w:hAnsi="Times New Roman"/>
           <w:color w:val="000000"/>
           <w:sz w:val="24"/>
         </w:rPr>
@@ -142,7 +176,55 @@
       </w:r>
       <w:r>
         <w:rPr>
-          <w:rFonts w:ascii="TimesNewToman" w:hAnsi="TimesNewToman"/>
+          <w:rFonts w:ascii="Times New Roman" w:hAnsi="Times New Roman"/>
+          <w:color w:val="000000"/>
+          <w:sz w:val="24"/>
+        </w:rPr>
+        <w:t xml:space="preserve"> Geometrical shapes reveal hidden symmetries and patterns, guiding us towards a deeper understanding of spatial relationships and the underlying harmony of nature</w:t>
+      </w:r>
+      <w:r>
+        <w:rPr>
+          <w:rFonts w:ascii="Times New Roman" w:hAnsi="Times New Roman"/>
+          <w:color w:val="000000"/>
+          <w:sz w:val="24"/>
+        </w:rPr>
+        <w:t>.</w:t>
+      </w:r>
+      <w:r>
+        <w:rPr>
+          <w:rFonts w:ascii="Times New Roman" w:hAnsi="Times New Roman"/>
+          <w:color w:val="000000"/>
+          <w:sz w:val="24"/>
+        </w:rPr>
+        <w:t xml:space="preserve"> Calculus, as a powerful tool, allows us to analyze rates of change, unveiling the dynamics of processes and the flow of time</w:t>
+      </w:r>
+      <w:r>
+        <w:rPr>
+          <w:rFonts w:ascii="Times New Roman" w:hAnsi="Times New Roman"/>
+          <w:color w:val="000000"/>
+          <w:sz w:val="24"/>
+        </w:rPr>
+        <w:t>.</w:t>
+      </w:r>
+      <w:r>
+        <w:rPr>
+          <w:rFonts w:ascii="Times New Roman" w:hAnsi="Times New Roman"/>
+          <w:color w:val="000000"/>
+          <w:sz w:val="24"/>
+        </w:rPr>
+        <w:t xml:space="preserve"> Each mathematical concept and technique serves as a chisel, chipping away at the enigmatic facade of the universe, revealing the underlying order and unity that governs its myriad manifestations</w:t>
+      </w:r>
+      <w:r>
+        <w:rPr>
+          <w:rFonts w:ascii="Times New Roman" w:hAnsi="Times New Roman"/>
+          <w:color w:val="000000"/>
+          <w:sz w:val="24"/>
+        </w:rPr>
+        <w:t>.</w:t>
+      </w:r>
+      <w:r>
+        <w:rPr>
+          <w:rFonts w:ascii="Times New Roman" w:hAnsi="Times New Roman"/>
           <w:color w:val="000000"/>
           <w:sz w:val="24"/>
         </w:rPr>
@@ -150,16 +232,25 @@
       </w:r>
       <w:r>
         <w:rPr>
-          <w:rFonts w:ascii="TimesNewToman" w:hAnsi="TimesNewToman"/>
+          <w:rFonts w:ascii="Times New Roman" w:hAnsi="Times New Roman"/>
           <w:color w:val="000000"/>
           <w:sz w:val="24"/>
         </w:rPr>
         <w:br/>
-        <w:t>The creative process behind a digital mosaic is a true symphony of human intuition and algorithmic precision</w:t>
+        <w:t>Mathematics As A Language Of Creation:</w:t>
       </w:r>
       <w:r>
         <w:rPr>
-          <w:rFonts w:ascii="TimesNewToman" w:hAnsi="TimesNewToman"/>
+          <w:rFonts w:ascii="Times New Roman" w:hAnsi="Times New Roman"/>
+          <w:color w:val="000000"/>
+          <w:sz w:val="24"/>
+        </w:rPr>
+        <w:br/>
+        <w:t>Mathematics not only unveils the secrets of the natural world but also provides us with a powerful language for expressing our creativity</w:t>
+      </w:r>
+      <w:r>
+        <w:rPr>
+          <w:rFonts w:ascii="Times New Roman" w:hAnsi="Times New Roman"/>
           <w:color w:val="000000"/>
           <w:sz w:val="24"/>
         </w:rPr>
@@ -167,15 +258,15 @@
       </w:r>
       <w:r>
         <w:rPr>
-          <w:rFonts w:ascii="TimesNewToman" w:hAnsi="TimesNewToman"/>
+          <w:rFonts w:ascii="Times New Roman" w:hAnsi="Times New Roman"/>
           <w:color w:val="000000"/>
           <w:sz w:val="24"/>
         </w:rPr>
-        <w:t xml:space="preserve"> It begins with the careful selection of source images - a diverse palette from which the mosaic's fragments are meticulously extracted</w:t>
+        <w:t xml:space="preserve"> In the realm of art, mathematical principles inspire dazzling patterns, geometric shapes, and harmonious compositions</w:t>
       </w:r>
       <w:r>
         <w:rPr>
-          <w:rFonts w:ascii="TimesNewToman" w:hAnsi="TimesNewToman"/>
+          <w:rFonts w:ascii="Times New Roman" w:hAnsi="Times New Roman"/>
           <w:color w:val="000000"/>
           <w:sz w:val="24"/>
         </w:rPr>
@@ -183,15 +274,15 @@
       </w:r>
       <w:r>
         <w:rPr>
-          <w:rFonts w:ascii="TimesNewToman" w:hAnsi="TimesNewToman"/>
+          <w:rFonts w:ascii="Times New Roman" w:hAnsi="Times New Roman"/>
           <w:color w:val="000000"/>
           <w:sz w:val="24"/>
         </w:rPr>
-        <w:t xml:space="preserve"> These fragments are then meticulously arranged, forming a harmonious dance of visual elements</w:t>
+        <w:t xml:space="preserve"> From the mesmerizing fractals of computer-generated graphics to the intricate tessellations of Islamic art, mathematics becomes a medium through which artists communicate profound concepts and evoke emotions</w:t>
       </w:r>
       <w:r>
         <w:rPr>
-          <w:rFonts w:ascii="TimesNewToman" w:hAnsi="TimesNewToman"/>
+          <w:rFonts w:ascii="Times New Roman" w:hAnsi="Times New Roman"/>
           <w:color w:val="000000"/>
           <w:sz w:val="24"/>
         </w:rPr>
@@ -199,15 +290,15 @@
       </w:r>
       <w:r>
         <w:rPr>
-          <w:rFonts w:ascii="TimesNewToman" w:hAnsi="TimesNewToman"/>
+          <w:rFonts w:ascii="Times New Roman" w:hAnsi="Times New Roman"/>
           <w:color w:val="000000"/>
           <w:sz w:val="24"/>
         </w:rPr>
-        <w:t xml:space="preserve"> Guided by sophisticated algorithms, the fragments are computationally manipulated, their colors and shapes modified to achieve a sense of unity and coherence</w:t>
+        <w:t xml:space="preserve"> In the world of music, mathematical ratios define intervals and harmonics, creating melodies that resonate with our senses and stir our souls</w:t>
       </w:r>
       <w:r>
         <w:rPr>
-          <w:rFonts w:ascii="TimesNewToman" w:hAnsi="TimesNewToman"/>
+          <w:rFonts w:ascii="Times New Roman" w:hAnsi="Times New Roman"/>
           <w:color w:val="000000"/>
           <w:sz w:val="24"/>
         </w:rPr>
@@ -215,15 +306,15 @@
       </w:r>
       <w:r>
         <w:rPr>
-          <w:rFonts w:ascii="TimesNewToman" w:hAnsi="TimesNewToman"/>
+          <w:rFonts w:ascii="Times New Roman" w:hAnsi="Times New Roman"/>
           <w:color w:val="000000"/>
           <w:sz w:val="24"/>
         </w:rPr>
-        <w:t xml:space="preserve"> The final artwork emerges as a digital tapestry of mesmerizing complexity and depth, reflecting the intricate beauty of the underlying computational processes</w:t>
+        <w:t xml:space="preserve"> Mathematics, as a language of creation, empowers us to transcends the boundaries of the mundane and transport ourselves to the ethereal realm of imagination and expression</w:t>
       </w:r>
       <w:r>
         <w:rPr>
-          <w:rFonts w:ascii="TimesNewToman" w:hAnsi="TimesNewToman"/>
+          <w:rFonts w:ascii="Times New Roman" w:hAnsi="Times New Roman"/>
           <w:color w:val="000000"/>
           <w:sz w:val="24"/>
         </w:rPr>
@@ -231,7 +322,7 @@
       </w:r>
       <w:r>
         <w:rPr>
-          <w:rFonts w:ascii="TimesNewToman" w:hAnsi="TimesNewToman"/>
+          <w:rFonts w:ascii="Times New Roman" w:hAnsi="Times New Roman"/>
           <w:color w:val="000000"/>
           <w:sz w:val="24"/>
         </w:rPr>
@@ -239,16 +330,33 @@
       </w:r>
       <w:r>
         <w:rPr>
-          <w:rFonts w:ascii="TimesNewToman" w:hAnsi="TimesNewToman"/>
+          <w:rFonts w:ascii="Times New Roman" w:hAnsi="Times New Roman"/>
           <w:color w:val="000000"/>
           <w:sz w:val="24"/>
         </w:rPr>
         <w:br/>
-        <w:t>As viewers immerse themselves in the captivating allure of a digital mosaic, they embark on a journey through the enchanted realm of computational aesthetics</w:t>
       </w:r>
       <w:r>
         <w:rPr>
-          <w:rFonts w:ascii="TimesNewToman" w:hAnsi="TimesNewToman"/>
+          <w:rFonts w:ascii="Times New Roman" w:hAnsi="Times New Roman"/>
+          <w:color w:val="000000"/>
+          <w:sz w:val="24"/>
+        </w:rPr>
+        <w:lastRenderedPageBreak/>
+        <w:t>Mathematics Empowers Technological Progress:</w:t>
+      </w:r>
+      <w:r>
+        <w:rPr>
+          <w:rFonts w:ascii="Times New Roman" w:hAnsi="Times New Roman"/>
+          <w:color w:val="000000"/>
+          <w:sz w:val="24"/>
+        </w:rPr>
+        <w:br/>
+        <w:t>The practical applications of mathematics in technology are a testament to its transformative power</w:t>
+      </w:r>
+      <w:r>
+        <w:rPr>
+          <w:rFonts w:ascii="Times New Roman" w:hAnsi="Times New Roman"/>
           <w:color w:val="000000"/>
           <w:sz w:val="24"/>
         </w:rPr>
@@ -256,15 +364,15 @@
       </w:r>
       <w:r>
         <w:rPr>
-          <w:rFonts w:ascii="TimesNewToman" w:hAnsi="TimesNewToman"/>
+          <w:rFonts w:ascii="Times New Roman" w:hAnsi="Times New Roman"/>
           <w:color w:val="000000"/>
           <w:sz w:val="24"/>
         </w:rPr>
-        <w:t xml:space="preserve"> Each mosaic tells a unique story, conveying intricate patterns, vibrant hues, and mesmerizing textures</w:t>
+        <w:t xml:space="preserve"> From the intricate algorithms that drive our computers to the satellite navigation systems that guide our travels, mathematics lays the foundation for countless innovations that shape our modern world</w:t>
       </w:r>
       <w:r>
         <w:rPr>
-          <w:rFonts w:ascii="TimesNewToman" w:hAnsi="TimesNewToman"/>
+          <w:rFonts w:ascii="Times New Roman" w:hAnsi="Times New Roman"/>
           <w:color w:val="000000"/>
           <w:sz w:val="24"/>
         </w:rPr>
@@ -272,15 +380,15 @@
       </w:r>
       <w:r>
         <w:rPr>
-          <w:rFonts w:ascii="TimesNewToman" w:hAnsi="TimesNewToman"/>
+          <w:rFonts w:ascii="Times New Roman" w:hAnsi="Times New Roman"/>
           <w:color w:val="000000"/>
           <w:sz w:val="24"/>
         </w:rPr>
-        <w:t xml:space="preserve"> The human mind marvels at the interplay of order and complexity, uncovering hidden patterns and symmetries that evoke a sense of awe and wonder</w:t>
+        <w:t xml:space="preserve"> In the field of medicine, mathematical models help us understand the complexities of the human body and develop life-saving treatments</w:t>
       </w:r>
       <w:r>
         <w:rPr>
-          <w:rFonts w:ascii="TimesNewToman" w:hAnsi="TimesNewToman"/>
+          <w:rFonts w:ascii="Times New Roman" w:hAnsi="Times New Roman"/>
           <w:color w:val="000000"/>
           <w:sz w:val="24"/>
         </w:rPr>
@@ -288,15 +396,47 @@
       </w:r>
       <w:r>
         <w:rPr>
-          <w:rFonts w:ascii="TimesNewToman" w:hAnsi="TimesNewToman"/>
+          <w:rFonts w:ascii="Times New Roman" w:hAnsi="Times New Roman"/>
           <w:color w:val="000000"/>
           <w:sz w:val="24"/>
         </w:rPr>
-        <w:t xml:space="preserve"> Whether embodying the whimsical charm of abstract art or the realistic detail of a landscape, these digital creations captivate and intrigue, blurring the boundaries between art and science</w:t>
+        <w:t xml:space="preserve"> In finance, mathematical formulas aid in risk assessment and investment strategies</w:t>
       </w:r>
       <w:r>
         <w:rPr>
-          <w:rFonts w:ascii="TimesNewToman" w:hAnsi="TimesNewToman"/>
+          <w:rFonts w:ascii="Times New Roman" w:hAnsi="Times New Roman"/>
+          <w:color w:val="000000"/>
+          <w:sz w:val="24"/>
+        </w:rPr>
+        <w:t>.</w:t>
+      </w:r>
+      <w:r>
+        <w:rPr>
+          <w:rFonts w:ascii="Times New Roman" w:hAnsi="Times New Roman"/>
+          <w:color w:val="000000"/>
+          <w:sz w:val="24"/>
+        </w:rPr>
+        <w:t xml:space="preserve"> Mathematics empowers us to tackle global challenges, from climate change modeling to the design of sustainable cities</w:t>
+      </w:r>
+      <w:r>
+        <w:rPr>
+          <w:rFonts w:ascii="Times New Roman" w:hAnsi="Times New Roman"/>
+          <w:color w:val="000000"/>
+          <w:sz w:val="24"/>
+        </w:rPr>
+        <w:t>.</w:t>
+      </w:r>
+      <w:r>
+        <w:rPr>
+          <w:rFonts w:ascii="Times New Roman" w:hAnsi="Times New Roman"/>
+          <w:color w:val="000000"/>
+          <w:sz w:val="24"/>
+        </w:rPr>
+        <w:t xml:space="preserve"> Its practical utility underscores its central role in shaping the fabric of our technological civilization</w:t>
+      </w:r>
+      <w:r>
+        <w:rPr>
+          <w:rFonts w:ascii="Times New Roman" w:hAnsi="Times New Roman"/>
           <w:color w:val="000000"/>
           <w:sz w:val="24"/>
         </w:rPr>
@@ -306,7 +446,7 @@
     <w:p>
       <w:r>
         <w:rPr>
-          <w:rFonts w:ascii="TimesNewToman" w:hAnsi="TimesNewToman"/>
+          <w:rFonts w:ascii="Times New Roman" w:hAnsi="Times New Roman"/>
           <w:color w:val="000000"/>
           <w:sz w:val="28"/>
         </w:rPr>
@@ -316,69 +456,62 @@
     <w:p>
       <w:r>
         <w:rPr>
-          <w:rFonts w:ascii="TimesNewToman" w:hAnsi="TimesNewToman"/>
+          <w:rFonts w:ascii="Times New Roman" w:hAnsi="Times New Roman"/>
           <w:color w:val="000000"/>
         </w:rPr>
-        <w:t>Computational aesthetics seamlessly melds art and technology, producing mesmerizing digital creations like breathtaking digital mosaics</w:t>
+        <w:t>Mathematics is a captivating subject that unveils the hidden structures and patterns that shape our universe</w:t>
       </w:r>
       <w:r>
         <w:rPr>
-          <w:rFonts w:ascii="TimesNewToman" w:hAnsi="TimesNewToman"/>
+          <w:rFonts w:ascii="Times New Roman" w:hAnsi="Times New Roman"/>
           <w:color w:val="000000"/>
         </w:rPr>
         <w:t>.</w:t>
       </w:r>
       <w:r>
         <w:rPr>
-          <w:rFonts w:ascii="TimesNewToman" w:hAnsi="TimesNewToman"/>
+          <w:rFonts w:ascii="Times New Roman" w:hAnsi="Times New Roman"/>
           <w:color w:val="000000"/>
         </w:rPr>
-        <w:t xml:space="preserve"> These intricately crafted tapestries weave together diverse image fragments, guided by a symphony of human intuition and algorithmic precision</w:t>
+        <w:t xml:space="preserve"> It serves as a tool for unraveling complexity, a language for expressing creativity, and a driving force behind technological progress</w:t>
       </w:r>
       <w:r>
         <w:rPr>
-          <w:rFonts w:ascii="TimesNewToman" w:hAnsi="TimesNewToman"/>
+          <w:rFonts w:ascii="Times New Roman" w:hAnsi="Times New Roman"/>
           <w:color w:val="000000"/>
         </w:rPr>
         <w:t>.</w:t>
       </w:r>
       <w:r>
         <w:rPr>
-          <w:rFonts w:ascii="TimesNewToman" w:hAnsi="TimesNewToman"/>
+          <w:rFonts w:ascii="Times New Roman" w:hAnsi="Times New Roman"/>
           <w:color w:val="000000"/>
         </w:rPr>
-        <w:t xml:space="preserve"> </w:t>
+        <w:t xml:space="preserve"> Through the study of mathematics, we gain a deeper appreciation for the beauty and order inherent in nature, unlock the power of creation, and contribute to the advancement of human knowledge and technological innovation</w:t>
       </w:r>
       <w:r>
         <w:rPr>
-          <w:rFonts w:ascii="TimesNewToman" w:hAnsi="TimesNewToman"/>
-          <w:color w:val="000000"/>
-        </w:rPr>
-        <w:lastRenderedPageBreak/>
-        <w:t>Each mosaic narrates a unique story, capturing viewers' imaginations with its captivating beauty and intricate patterns</w:t>
-      </w:r>
-      <w:r>
-        <w:rPr>
-          <w:rFonts w:ascii="TimesNewToman" w:hAnsi="TimesNewToman"/>
+          <w:rFonts w:ascii="Times New Roman" w:hAnsi="Times New Roman"/>
           <w:color w:val="000000"/>
         </w:rPr>
         <w:t>.</w:t>
       </w:r>
       <w:r>
         <w:rPr>
-          <w:rFonts w:ascii="TimesNewToman" w:hAnsi="TimesNewToman"/>
+          <w:rFonts w:ascii="Times New Roman" w:hAnsi="Times New Roman"/>
           <w:color w:val="000000"/>
         </w:rPr>
-        <w:t xml:space="preserve"> Computational aesthetics opens new avenues for artistic expression, bridging the gap between traditional art forms and the digital realm, and inviting us to embrace the enchanting allure of digital mosaics</w:t>
+        <w:t xml:space="preserve"> Mathematics empowers us to decipher the enigmatic dance of patterns, transforming us into discerning observers and active participants in the grand symphony of the cosmos</w:t>
       </w:r>
       <w:r>
         <w:rPr>
-          <w:rFonts w:ascii="TimesNewToman" w:hAnsi="TimesNewToman"/>
+          <w:rFonts w:ascii="Times New Roman" w:hAnsi="Times New Roman"/>
           <w:color w:val="000000"/>
         </w:rPr>
         <w:t>.</w:t>
       </w:r>
     </w:p>
+    <w:p/>
     <w:sectPr>
       <w:pgSz w:w="12240" w:h="15840"/>
       <w:pgMar w:top="1440" w:right="1800" w:bottom="1440" w:left="1800" w:header="720" w:footer="720" w:gutter="0"/>
@@ -562,31 +695,31 @@
       </w:rPr>
     </w:lvl>
   </w:abstractNum>
-  <w:num w:numId="1" w16cid:durableId="670445498">
+  <w:num w:numId="1" w16cid:durableId="2099590867">
     <w:abstractNumId w:val="8"/>
   </w:num>
-  <w:num w:numId="2" w16cid:durableId="115756675">
+  <w:num w:numId="2" w16cid:durableId="941300051">
     <w:abstractNumId w:val="6"/>
   </w:num>
-  <w:num w:numId="3" w16cid:durableId="465439850">
+  <w:num w:numId="3" w16cid:durableId="196282880">
     <w:abstractNumId w:val="5"/>
   </w:num>
-  <w:num w:numId="4" w16cid:durableId="1843356518">
+  <w:num w:numId="4" w16cid:durableId="1145972042">
     <w:abstractNumId w:val="4"/>
   </w:num>
-  <w:num w:numId="5" w16cid:durableId="1445266115">
+  <w:num w:numId="5" w16cid:durableId="1222400169">
     <w:abstractNumId w:val="7"/>
   </w:num>
-  <w:num w:numId="6" w16cid:durableId="1202861953">
+  <w:num w:numId="6" w16cid:durableId="1699235724">
     <w:abstractNumId w:val="3"/>
   </w:num>
-  <w:num w:numId="7" w16cid:durableId="836187290">
+  <w:num w:numId="7" w16cid:durableId="983580519">
     <w:abstractNumId w:val="2"/>
   </w:num>
-  <w:num w:numId="8" w16cid:durableId="1380476174">
+  <w:num w:numId="8" w16cid:durableId="1711415355">
     <w:abstractNumId w:val="1"/>
   </w:num>
-  <w:num w:numId="9" w16cid:durableId="1196651912">
+  <w:num w:numId="9" w16cid:durableId="1419520304">
     <w:abstractNumId w:val="0"/>
   </w:num>
 </w:numbering>
